--- a/Webpack模块化.docx
+++ b/Webpack模块化.docx
@@ -5,7 +5,7 @@
     <w:p>
       <w:pPr>
         <w:rPr>
-          <w:rFonts w:ascii="幼圆" w:eastAsia="幼圆" w:hint="eastAsia"/>
+          <w:rFonts w:ascii="幼圆" w:eastAsia="幼圆"/>
           <w:color w:val="FF0000"/>
           <w:sz w:val="32"/>
           <w:szCs w:val="32"/>
@@ -24,7 +24,7 @@
     <w:p>
       <w:pPr>
         <w:rPr>
-          <w:rFonts w:ascii="幼圆" w:eastAsia="幼圆" w:hint="eastAsia"/>
+          <w:rFonts w:ascii="幼圆" w:eastAsia="幼圆"/>
           <w:color w:val="FF0000"/>
           <w:sz w:val="32"/>
           <w:szCs w:val="32"/>
@@ -41,11 +41,6 @@
       </w:r>
     </w:p>
     <w:p>
-      <w:pPr>
-        <w:rPr>
-          <w:rFonts w:hint="eastAsia"/>
-        </w:rPr>
-      </w:pPr>
       <w:r>
         <w:rPr>
           <w:rFonts w:hint="eastAsia"/>
@@ -82,30 +77,11 @@
             <w:rStyle w:val="a5"/>
             <w:rFonts w:hint="eastAsia"/>
           </w:rPr>
-          <w:t>http://zhaoda.net/</w:t>
-        </w:r>
-        <w:r>
-          <w:rPr>
-            <w:rStyle w:val="a5"/>
-            <w:rFonts w:hint="eastAsia"/>
-          </w:rPr>
-          <w:t>w</w:t>
-        </w:r>
-        <w:r>
-          <w:rPr>
-            <w:rStyle w:val="a5"/>
-            <w:rFonts w:hint="eastAsia"/>
-          </w:rPr>
-          <w:t>ebpack-handbook/what-is-webpack.html</w:t>
+          <w:t>http://zhaoda.net/webpack-handbook/what-is-webpack.html</w:t>
         </w:r>
       </w:hyperlink>
     </w:p>
     <w:p>
-      <w:pPr>
-        <w:rPr>
-          <w:rFonts w:hint="eastAsia"/>
-        </w:rPr>
-      </w:pPr>
       <w:r>
         <w:rPr>
           <w:rFonts w:hint="eastAsia"/>
@@ -142,92 +118,85 @@
             <w:rStyle w:val="a5"/>
             <w:rFonts w:hint="eastAsia"/>
           </w:rPr>
-          <w:t>https://doc.web</w:t>
-        </w:r>
-        <w:r>
-          <w:rPr>
-            <w:rStyle w:val="a5"/>
-            <w:rFonts w:hint="eastAsia"/>
-          </w:rPr>
-          <w:t>p</w:t>
-        </w:r>
-        <w:r>
-          <w:rPr>
-            <w:rStyle w:val="a5"/>
-            <w:rFonts w:hint="eastAsia"/>
-          </w:rPr>
-          <w:t>ack-china.org/</w:t>
+          <w:t>https://doc.webpack-china.org/</w:t>
         </w:r>
       </w:hyperlink>
     </w:p>
     <w:p>
-      <w:pPr>
+      <w:r>
+        <w:rPr>
+          <w:color w:val="FF0000"/>
+        </w:rPr>
+        <w:t>学习</w:t>
+      </w:r>
+      <w:r>
+        <w:rPr>
+          <w:color w:val="FF0000"/>
+        </w:rPr>
+        <w:t>webpack</w:t>
+      </w:r>
+      <w:r>
+        <w:rPr>
+          <w:color w:val="FF0000"/>
+        </w:rPr>
+        <w:t>之前先了解模块化定义：</w:t>
+      </w:r>
+      <w:r>
+        <w:t>模块化指各个</w:t>
+      </w:r>
+      <w:r>
         <w:rPr>
           <w:rFonts w:hint="eastAsia"/>
         </w:rPr>
-      </w:pPr>
-      <w:r>
-        <w:rPr>
-          <w:color w:val="FF0000"/>
-        </w:rPr>
-        <w:t>学习</w:t>
-      </w:r>
-      <w:r>
-        <w:rPr>
-          <w:color w:val="FF0000"/>
-        </w:rPr>
-        <w:t>webpack</w:t>
-      </w:r>
-      <w:r>
-        <w:rPr>
-          <w:color w:val="FF0000"/>
-        </w:rPr>
-        <w:t>之前先了解模块化定义：</w:t>
-      </w:r>
-      <w:r>
-        <w:t>模块化指各个</w:t>
+        <w:t>JS</w:t>
       </w:r>
       <w:r>
         <w:rPr>
           <w:rFonts w:hint="eastAsia"/>
         </w:rPr>
-        <w:t>JS</w:t>
+        <w:t>、组件、模块之间的依赖（一个模块就是一个</w:t>
       </w:r>
       <w:r>
         <w:rPr>
           <w:rFonts w:hint="eastAsia"/>
         </w:rPr>
-        <w:t>、组件、模块之间的依赖（一个模块就是一个</w:t>
+        <w:t>js</w:t>
       </w:r>
       <w:r>
         <w:rPr>
           <w:rFonts w:hint="eastAsia"/>
         </w:rPr>
+        <w:t>文件、一个模块就是一个文件），浏览器只认识</w:t>
+      </w:r>
+      <w:r>
+        <w:rPr>
+          <w:rFonts w:hint="eastAsia"/>
+        </w:rPr>
         <w:t>js</w:t>
       </w:r>
       <w:r>
         <w:rPr>
           <w:rFonts w:hint="eastAsia"/>
         </w:rPr>
-        <w:t>文件、一个模块就是一个文件），浏览器只认识</w:t>
+        <w:t>文件，此时我们需要进行编译（</w:t>
       </w:r>
       <w:r>
         <w:rPr>
           <w:rFonts w:hint="eastAsia"/>
         </w:rPr>
-        <w:t>js</w:t>
+        <w:t>sass</w:t>
       </w:r>
       <w:r>
         <w:rPr>
           <w:rFonts w:hint="eastAsia"/>
         </w:rPr>
-        <w:t>文件，此时我们需要进行编译（</w:t>
+        <w:t>、</w:t>
       </w:r>
       <w:r>
         <w:rPr>
           <w:rFonts w:hint="eastAsia"/>
         </w:rPr>
-        <w:t>sass</w:t>
+        <w:t>less</w:t>
       </w:r>
       <w:r>
         <w:rPr>
@@ -239,7 +208,7 @@
         <w:rPr>
           <w:rFonts w:hint="eastAsia"/>
         </w:rPr>
-        <w:t>less</w:t>
+        <w:t>ES6</w:t>
       </w:r>
       <w:r>
         <w:rPr>
@@ -251,51 +220,34 @@
         <w:rPr>
           <w:rFonts w:hint="eastAsia"/>
         </w:rPr>
-        <w:t>ES6</w:t>
+        <w:t>JSX</w:t>
       </w:r>
       <w:r>
         <w:rPr>
           <w:rFonts w:hint="eastAsia"/>
         </w:rPr>
-        <w:t>、</w:t>
+        <w:t>编译，都需要一个系统化的工具）。再者我们会把一个个的小功能或一个个小的函数，提供公共函数或提供公共功能的函数抽离出来单独形成一个文件，这个文件就称为一个模块。这个模块通过</w:t>
       </w:r>
       <w:r>
         <w:rPr>
           <w:rFonts w:hint="eastAsia"/>
         </w:rPr>
-        <w:t>JSX</w:t>
+        <w:t>module.export</w:t>
       </w:r>
       <w:r>
         <w:rPr>
           <w:rFonts w:hint="eastAsia"/>
         </w:rPr>
-        <w:t>编译，都需要一个系统化的工具）。再者我们会把一个个的小功能或一个个小的函数，提供公共函数或提供公共功能的函数抽离出来单独形成一个文件，这个文件就称为一个模块。这个模块通过</w:t>
+        <w:t>s</w:t>
       </w:r>
       <w:r>
         <w:rPr>
           <w:rFonts w:hint="eastAsia"/>
         </w:rPr>
-        <w:t>module.export</w:t>
-      </w:r>
-      <w:r>
-        <w:rPr>
-          <w:rFonts w:hint="eastAsia"/>
-        </w:rPr>
-        <w:t>s</w:t>
-      </w:r>
-      <w:r>
-        <w:rPr>
-          <w:rFonts w:hint="eastAsia"/>
-        </w:rPr>
         <w:t>对外暴露一个接口。</w:t>
       </w:r>
     </w:p>
     <w:p>
-      <w:pPr>
-        <w:rPr>
-          <w:rFonts w:hint="eastAsia"/>
-        </w:rPr>
-      </w:pPr>
       <w:r>
         <w:rPr>
           <w:rFonts w:hint="eastAsia"/>
@@ -410,7 +362,7 @@
       <w:pPr>
         <w:spacing w:beforeLines="100" w:afterLines="100"/>
         <w:rPr>
-          <w:rFonts w:ascii="幼圆" w:eastAsia="幼圆" w:hint="eastAsia"/>
+          <w:rFonts w:ascii="幼圆" w:eastAsia="幼圆"/>
           <w:color w:val="9BBB59" w:themeColor="accent3"/>
           <w:sz w:val="32"/>
           <w:szCs w:val="32"/>
@@ -438,7 +390,7 @@
     <w:p>
       <w:pPr>
         <w:rPr>
-          <w:rFonts w:ascii="幼圆" w:eastAsia="幼圆" w:hint="eastAsia"/>
+          <w:rFonts w:ascii="幼圆" w:eastAsia="幼圆"/>
           <w:sz w:val="24"/>
           <w:szCs w:val="24"/>
         </w:rPr>
@@ -473,7 +425,7 @@
     <w:p>
       <w:pPr>
         <w:rPr>
-          <w:rFonts w:ascii="幼圆" w:eastAsia="幼圆" w:hint="eastAsia"/>
+          <w:rFonts w:ascii="幼圆" w:eastAsia="幼圆"/>
           <w:sz w:val="24"/>
           <w:szCs w:val="24"/>
         </w:rPr>
@@ -509,7 +461,7 @@
       <w:pPr>
         <w:spacing w:beforeLines="100" w:afterLines="100"/>
         <w:rPr>
-          <w:rFonts w:ascii="幼圆" w:eastAsia="幼圆" w:hint="eastAsia"/>
+          <w:rFonts w:ascii="幼圆" w:eastAsia="幼圆"/>
           <w:color w:val="9BBB59" w:themeColor="accent3"/>
           <w:sz w:val="32"/>
           <w:szCs w:val="32"/>
@@ -552,7 +504,7 @@
         </w:numPr>
         <w:ind w:firstLineChars="0"/>
         <w:rPr>
-          <w:rFonts w:ascii="幼圆" w:eastAsia="幼圆" w:hint="eastAsia"/>
+          <w:rFonts w:ascii="幼圆" w:eastAsia="幼圆"/>
           <w:sz w:val="24"/>
           <w:szCs w:val="24"/>
         </w:rPr>
@@ -579,7 +531,7 @@
         <w:pStyle w:val="a7"/>
         <w:ind w:left="1140" w:firstLineChars="0" w:firstLine="0"/>
         <w:rPr>
-          <w:rFonts w:ascii="幼圆" w:eastAsia="幼圆" w:hint="eastAsia"/>
+          <w:rFonts w:ascii="幼圆" w:eastAsia="幼圆"/>
           <w:sz w:val="24"/>
           <w:szCs w:val="24"/>
         </w:rPr>
@@ -614,7 +566,7 @@
         <w:pStyle w:val="a7"/>
         <w:ind w:left="1140" w:firstLineChars="0" w:firstLine="0"/>
         <w:rPr>
-          <w:rFonts w:ascii="幼圆" w:eastAsia="幼圆" w:hint="eastAsia"/>
+          <w:rFonts w:ascii="幼圆" w:eastAsia="幼圆"/>
           <w:sz w:val="24"/>
           <w:szCs w:val="24"/>
         </w:rPr>
@@ -678,7 +630,7 @@
         </w:numPr>
         <w:ind w:firstLineChars="0"/>
         <w:rPr>
-          <w:rFonts w:ascii="幼圆" w:eastAsia="幼圆" w:hint="eastAsia"/>
+          <w:rFonts w:ascii="幼圆" w:eastAsia="幼圆"/>
           <w:sz w:val="24"/>
           <w:szCs w:val="24"/>
         </w:rPr>
@@ -697,7 +649,7 @@
         <w:pStyle w:val="a7"/>
         <w:ind w:left="1140" w:firstLineChars="0" w:firstLine="0"/>
         <w:rPr>
-          <w:rFonts w:ascii="幼圆" w:eastAsia="幼圆" w:hint="eastAsia"/>
+          <w:rFonts w:ascii="幼圆" w:eastAsia="幼圆"/>
           <w:sz w:val="24"/>
           <w:szCs w:val="24"/>
         </w:rPr>
@@ -760,7 +712,7 @@
         </w:numPr>
         <w:ind w:firstLineChars="0"/>
         <w:rPr>
-          <w:rFonts w:ascii="幼圆" w:eastAsia="幼圆" w:hint="eastAsia"/>
+          <w:rFonts w:ascii="幼圆" w:eastAsia="幼圆"/>
           <w:sz w:val="24"/>
           <w:szCs w:val="24"/>
         </w:rPr>
@@ -779,7 +731,7 @@
         <w:pStyle w:val="a7"/>
         <w:ind w:left="1140" w:firstLineChars="0" w:firstLine="0"/>
         <w:rPr>
-          <w:rFonts w:ascii="幼圆" w:eastAsia="幼圆" w:hint="eastAsia"/>
+          <w:rFonts w:ascii="幼圆" w:eastAsia="幼圆"/>
           <w:sz w:val="24"/>
           <w:szCs w:val="24"/>
         </w:rPr>
@@ -854,7 +806,7 @@
         <w:pStyle w:val="a7"/>
         <w:ind w:left="1140" w:firstLineChars="0" w:firstLine="0"/>
         <w:rPr>
-          <w:rFonts w:ascii="幼圆" w:eastAsia="幼圆" w:hint="eastAsia"/>
+          <w:rFonts w:ascii="幼圆" w:eastAsia="幼圆"/>
           <w:sz w:val="24"/>
           <w:szCs w:val="24"/>
         </w:rPr>
@@ -902,7 +854,7 @@
         </w:numPr>
         <w:ind w:firstLineChars="0"/>
         <w:rPr>
-          <w:rFonts w:ascii="幼圆" w:eastAsia="幼圆" w:hint="eastAsia"/>
+          <w:rFonts w:ascii="幼圆" w:eastAsia="幼圆"/>
           <w:sz w:val="24"/>
           <w:szCs w:val="24"/>
         </w:rPr>
@@ -925,7 +877,7 @@
         </w:numPr>
         <w:ind w:firstLineChars="0"/>
         <w:rPr>
-          <w:rFonts w:ascii="幼圆" w:eastAsia="幼圆" w:hint="eastAsia"/>
+          <w:rFonts w:ascii="幼圆" w:eastAsia="幼圆"/>
           <w:sz w:val="24"/>
           <w:szCs w:val="24"/>
         </w:rPr>
@@ -948,7 +900,7 @@
         </w:numPr>
         <w:ind w:firstLineChars="0"/>
         <w:rPr>
-          <w:rFonts w:ascii="幼圆" w:eastAsia="幼圆" w:hint="eastAsia"/>
+          <w:rFonts w:ascii="幼圆" w:eastAsia="幼圆"/>
           <w:sz w:val="24"/>
           <w:szCs w:val="24"/>
         </w:rPr>
@@ -967,7 +919,7 @@
         <w:pStyle w:val="a7"/>
         <w:ind w:left="1140" w:firstLineChars="0" w:firstLine="0"/>
         <w:rPr>
-          <w:rFonts w:ascii="幼圆" w:eastAsia="幼圆" w:hint="eastAsia"/>
+          <w:rFonts w:ascii="幼圆" w:eastAsia="幼圆"/>
           <w:sz w:val="24"/>
           <w:szCs w:val="24"/>
         </w:rPr>
@@ -1002,7 +954,7 @@
         <w:pStyle w:val="a7"/>
         <w:ind w:left="1140" w:firstLineChars="0" w:firstLine="0"/>
         <w:rPr>
-          <w:rFonts w:ascii="幼圆" w:eastAsia="幼圆" w:hint="eastAsia"/>
+          <w:rFonts w:ascii="幼圆" w:eastAsia="幼圆"/>
           <w:sz w:val="24"/>
           <w:szCs w:val="24"/>
         </w:rPr>
@@ -1083,7 +1035,7 @@
         <w:pStyle w:val="a7"/>
         <w:ind w:left="1140" w:firstLineChars="0" w:firstLine="0"/>
         <w:rPr>
-          <w:rFonts w:ascii="幼圆" w:eastAsia="幼圆" w:hint="eastAsia"/>
+          <w:rFonts w:ascii="幼圆" w:eastAsia="幼圆"/>
           <w:sz w:val="24"/>
           <w:szCs w:val="24"/>
         </w:rPr>
@@ -1110,7 +1062,7 @@
         <w:pStyle w:val="a7"/>
         <w:ind w:left="1140" w:firstLineChars="0" w:firstLine="0"/>
         <w:rPr>
-          <w:rFonts w:ascii="幼圆" w:eastAsia="幼圆" w:hint="eastAsia"/>
+          <w:rFonts w:ascii="幼圆" w:eastAsia="幼圆"/>
           <w:sz w:val="24"/>
           <w:szCs w:val="24"/>
         </w:rPr>
@@ -1188,7 +1140,7 @@
     <w:p>
       <w:pPr>
         <w:rPr>
-          <w:rFonts w:ascii="幼圆" w:eastAsia="幼圆" w:hint="eastAsia"/>
+          <w:rFonts w:ascii="幼圆" w:eastAsia="幼圆"/>
           <w:sz w:val="24"/>
           <w:szCs w:val="24"/>
         </w:rPr>
@@ -1230,7 +1182,7 @@
     <w:p>
       <w:pPr>
         <w:rPr>
-          <w:rFonts w:ascii="幼圆" w:eastAsia="幼圆" w:hint="eastAsia"/>
+          <w:rFonts w:ascii="幼圆" w:eastAsia="幼圆"/>
           <w:noProof/>
           <w:sz w:val="24"/>
           <w:szCs w:val="24"/>
@@ -1331,7 +1283,7 @@
         </w:numPr>
         <w:ind w:firstLineChars="0"/>
         <w:rPr>
-          <w:rFonts w:ascii="幼圆" w:eastAsia="幼圆" w:hint="eastAsia"/>
+          <w:rFonts w:ascii="幼圆" w:eastAsia="幼圆"/>
           <w:sz w:val="24"/>
           <w:szCs w:val="24"/>
         </w:rPr>
@@ -1374,7 +1326,7 @@
         <w:pStyle w:val="a7"/>
         <w:ind w:left="1140" w:firstLineChars="0" w:firstLine="0"/>
         <w:rPr>
-          <w:rFonts w:ascii="幼圆" w:eastAsia="幼圆" w:hint="eastAsia"/>
+          <w:rFonts w:ascii="幼圆" w:eastAsia="幼圆"/>
           <w:sz w:val="24"/>
           <w:szCs w:val="24"/>
         </w:rPr>
@@ -1450,7 +1402,7 @@
         </w:numPr>
         <w:ind w:firstLineChars="0"/>
         <w:rPr>
-          <w:rFonts w:ascii="幼圆" w:eastAsia="幼圆" w:hint="eastAsia"/>
+          <w:rFonts w:ascii="幼圆" w:eastAsia="幼圆"/>
           <w:sz w:val="24"/>
           <w:szCs w:val="24"/>
         </w:rPr>
@@ -1497,7 +1449,7 @@
         </w:numPr>
         <w:ind w:firstLineChars="0"/>
         <w:rPr>
-          <w:rFonts w:ascii="幼圆" w:eastAsia="幼圆" w:hint="eastAsia"/>
+          <w:rFonts w:ascii="幼圆" w:eastAsia="幼圆"/>
           <w:sz w:val="24"/>
           <w:szCs w:val="24"/>
         </w:rPr>
@@ -1532,7 +1484,7 @@
         <w:pStyle w:val="a7"/>
         <w:ind w:left="1140" w:firstLineChars="0" w:firstLine="0"/>
         <w:rPr>
-          <w:rFonts w:ascii="幼圆" w:eastAsia="幼圆" w:hint="eastAsia"/>
+          <w:rFonts w:ascii="幼圆" w:eastAsia="幼圆"/>
           <w:sz w:val="24"/>
           <w:szCs w:val="24"/>
         </w:rPr>
@@ -1599,7 +1551,7 @@
         <w:pStyle w:val="a7"/>
         <w:ind w:left="1140" w:firstLineChars="0" w:firstLine="0"/>
         <w:rPr>
-          <w:rFonts w:ascii="幼圆" w:eastAsia="幼圆" w:hint="eastAsia"/>
+          <w:rFonts w:ascii="幼圆" w:eastAsia="幼圆"/>
           <w:sz w:val="24"/>
           <w:szCs w:val="24"/>
         </w:rPr>
@@ -1626,7 +1578,7 @@
         <w:pStyle w:val="a7"/>
         <w:ind w:left="1140" w:firstLineChars="0" w:firstLine="0"/>
         <w:rPr>
-          <w:rFonts w:ascii="幼圆" w:eastAsia="幼圆" w:hint="eastAsia"/>
+          <w:rFonts w:ascii="幼圆" w:eastAsia="幼圆"/>
           <w:sz w:val="24"/>
           <w:szCs w:val="24"/>
         </w:rPr>
@@ -1710,7 +1662,7 @@
         </w:numPr>
         <w:ind w:firstLineChars="0"/>
         <w:rPr>
-          <w:rFonts w:ascii="幼圆" w:eastAsia="幼圆" w:hint="eastAsia"/>
+          <w:rFonts w:ascii="幼圆" w:eastAsia="幼圆"/>
           <w:sz w:val="24"/>
           <w:szCs w:val="24"/>
         </w:rPr>
@@ -1737,7 +1689,7 @@
         <w:pStyle w:val="a7"/>
         <w:ind w:left="1140" w:firstLineChars="0" w:firstLine="0"/>
         <w:rPr>
-          <w:rFonts w:ascii="幼圆" w:eastAsia="幼圆" w:hint="eastAsia"/>
+          <w:rFonts w:ascii="幼圆" w:eastAsia="幼圆"/>
           <w:sz w:val="24"/>
           <w:szCs w:val="24"/>
         </w:rPr>
@@ -1801,7 +1753,7 @@
         </w:numPr>
         <w:ind w:firstLineChars="0"/>
         <w:rPr>
-          <w:rFonts w:ascii="幼圆" w:eastAsia="幼圆" w:hint="eastAsia"/>
+          <w:rFonts w:ascii="幼圆" w:eastAsia="幼圆"/>
           <w:sz w:val="24"/>
           <w:szCs w:val="24"/>
         </w:rPr>
@@ -1828,7 +1780,7 @@
         <w:pStyle w:val="a7"/>
         <w:ind w:left="1140" w:firstLineChars="0" w:firstLine="0"/>
         <w:rPr>
-          <w:rFonts w:ascii="幼圆" w:eastAsia="幼圆" w:hint="eastAsia"/>
+          <w:rFonts w:ascii="幼圆" w:eastAsia="幼圆"/>
           <w:sz w:val="24"/>
           <w:szCs w:val="24"/>
         </w:rPr>
@@ -1871,7 +1823,7 @@
       <w:pPr>
         <w:spacing w:beforeLines="100" w:afterLines="100"/>
         <w:rPr>
-          <w:rFonts w:ascii="幼圆" w:eastAsia="幼圆" w:hint="eastAsia"/>
+          <w:rFonts w:ascii="幼圆" w:eastAsia="幼圆"/>
           <w:color w:val="9BBB59" w:themeColor="accent3"/>
           <w:sz w:val="32"/>
           <w:szCs w:val="32"/>
@@ -1900,7 +1852,7 @@
     <w:p>
       <w:pPr>
         <w:rPr>
-          <w:rFonts w:ascii="幼圆" w:eastAsia="幼圆" w:hint="eastAsia"/>
+          <w:rFonts w:ascii="幼圆" w:eastAsia="幼圆"/>
           <w:sz w:val="24"/>
           <w:szCs w:val="24"/>
         </w:rPr>
@@ -1943,7 +1895,7 @@
     <w:p>
       <w:pPr>
         <w:rPr>
-          <w:rFonts w:ascii="幼圆" w:eastAsia="幼圆" w:hint="eastAsia"/>
+          <w:rFonts w:ascii="幼圆" w:eastAsia="幼圆"/>
           <w:color w:val="F79646" w:themeColor="accent6"/>
           <w:sz w:val="24"/>
           <w:szCs w:val="24"/>
@@ -1962,7 +1914,7 @@
     <w:p>
       <w:pPr>
         <w:rPr>
-          <w:rFonts w:ascii="幼圆" w:eastAsia="幼圆" w:hint="eastAsia"/>
+          <w:rFonts w:ascii="幼圆" w:eastAsia="幼圆"/>
           <w:sz w:val="24"/>
           <w:szCs w:val="24"/>
         </w:rPr>
@@ -1980,7 +1932,7 @@
     <w:p>
       <w:pPr>
         <w:rPr>
-          <w:rFonts w:ascii="幼圆" w:eastAsia="幼圆" w:hint="eastAsia"/>
+          <w:rFonts w:ascii="幼圆" w:eastAsia="幼圆"/>
           <w:sz w:val="24"/>
           <w:szCs w:val="24"/>
         </w:rPr>
@@ -2070,7 +2022,7 @@
     <w:p>
       <w:pPr>
         <w:rPr>
-          <w:rFonts w:ascii="幼圆" w:eastAsia="幼圆" w:hint="eastAsia"/>
+          <w:rFonts w:ascii="幼圆" w:eastAsia="幼圆"/>
           <w:sz w:val="24"/>
           <w:szCs w:val="24"/>
         </w:rPr>
@@ -2120,7 +2072,7 @@
     <w:p>
       <w:pPr>
         <w:rPr>
-          <w:rFonts w:ascii="幼圆" w:eastAsia="幼圆" w:hint="eastAsia"/>
+          <w:rFonts w:ascii="幼圆" w:eastAsia="幼圆"/>
           <w:sz w:val="24"/>
           <w:szCs w:val="24"/>
         </w:rPr>
@@ -2170,7 +2122,7 @@
     <w:p>
       <w:pPr>
         <w:rPr>
-          <w:rFonts w:ascii="幼圆" w:eastAsia="幼圆" w:hint="eastAsia"/>
+          <w:rFonts w:ascii="幼圆" w:eastAsia="幼圆"/>
           <w:sz w:val="24"/>
           <w:szCs w:val="24"/>
         </w:rPr>
@@ -2244,7 +2196,7 @@
     <w:p>
       <w:pPr>
         <w:rPr>
-          <w:rFonts w:ascii="幼圆" w:eastAsia="幼圆" w:hint="eastAsia"/>
+          <w:rFonts w:ascii="幼圆" w:eastAsia="幼圆"/>
           <w:sz w:val="24"/>
           <w:szCs w:val="24"/>
         </w:rPr>
@@ -2306,7 +2258,7 @@
     <w:p>
       <w:pPr>
         <w:rPr>
-          <w:rFonts w:ascii="幼圆" w:eastAsia="幼圆" w:hint="eastAsia"/>
+          <w:rFonts w:ascii="幼圆" w:eastAsia="幼圆"/>
           <w:sz w:val="24"/>
           <w:szCs w:val="24"/>
         </w:rPr>
@@ -2396,7 +2348,7 @@
     <w:p>
       <w:pPr>
         <w:rPr>
-          <w:rFonts w:ascii="幼圆" w:eastAsia="幼圆" w:hint="eastAsia"/>
+          <w:rFonts w:ascii="幼圆" w:eastAsia="幼圆"/>
           <w:sz w:val="24"/>
           <w:szCs w:val="24"/>
         </w:rPr>
@@ -2446,7 +2398,7 @@
     <w:p>
       <w:pPr>
         <w:rPr>
-          <w:rFonts w:ascii="幼圆" w:eastAsia="幼圆" w:hint="eastAsia"/>
+          <w:rFonts w:ascii="幼圆" w:eastAsia="幼圆"/>
           <w:sz w:val="24"/>
           <w:szCs w:val="24"/>
         </w:rPr>
@@ -2496,7 +2448,7 @@
     <w:p>
       <w:pPr>
         <w:rPr>
-          <w:rFonts w:ascii="幼圆" w:eastAsia="幼圆" w:hint="eastAsia"/>
+          <w:rFonts w:ascii="幼圆" w:eastAsia="幼圆"/>
           <w:sz w:val="24"/>
           <w:szCs w:val="24"/>
         </w:rPr>
@@ -2546,7 +2498,7 @@
     <w:p>
       <w:pPr>
         <w:rPr>
-          <w:rFonts w:ascii="幼圆" w:eastAsia="幼圆" w:hint="eastAsia"/>
+          <w:rFonts w:ascii="幼圆" w:eastAsia="幼圆"/>
           <w:sz w:val="24"/>
           <w:szCs w:val="24"/>
         </w:rPr>
@@ -2608,7 +2560,7 @@
     <w:p>
       <w:pPr>
         <w:rPr>
-          <w:rFonts w:ascii="幼圆" w:eastAsia="幼圆" w:hint="eastAsia"/>
+          <w:rFonts w:ascii="幼圆" w:eastAsia="幼圆"/>
           <w:sz w:val="24"/>
           <w:szCs w:val="24"/>
         </w:rPr>
@@ -2682,7 +2634,7 @@
     <w:p>
       <w:pPr>
         <w:rPr>
-          <w:rFonts w:ascii="幼圆" w:eastAsia="幼圆" w:hint="eastAsia"/>
+          <w:rFonts w:ascii="幼圆" w:eastAsia="幼圆"/>
           <w:sz w:val="24"/>
           <w:szCs w:val="24"/>
         </w:rPr>
@@ -2748,7 +2700,7 @@
     <w:p>
       <w:pPr>
         <w:rPr>
-          <w:rFonts w:ascii="幼圆" w:eastAsia="幼圆" w:hint="eastAsia"/>
+          <w:rFonts w:ascii="幼圆" w:eastAsia="幼圆"/>
           <w:sz w:val="24"/>
           <w:szCs w:val="24"/>
         </w:rPr>
@@ -2814,7 +2766,7 @@
     <w:p>
       <w:pPr>
         <w:rPr>
-          <w:rFonts w:ascii="幼圆" w:eastAsia="幼圆" w:hint="eastAsia"/>
+          <w:rFonts w:ascii="幼圆" w:eastAsia="幼圆"/>
           <w:sz w:val="24"/>
           <w:szCs w:val="24"/>
         </w:rPr>
@@ -2863,7 +2815,7 @@
     <w:p>
       <w:pPr>
         <w:rPr>
-          <w:rFonts w:ascii="幼圆" w:eastAsia="幼圆" w:hint="eastAsia"/>
+          <w:rFonts w:ascii="幼圆" w:eastAsia="幼圆"/>
           <w:sz w:val="24"/>
           <w:szCs w:val="24"/>
         </w:rPr>
@@ -2958,7 +2910,7 @@
     <w:p>
       <w:pPr>
         <w:rPr>
-          <w:rFonts w:ascii="幼圆" w:eastAsia="幼圆" w:hint="eastAsia"/>
+          <w:rFonts w:ascii="幼圆" w:eastAsia="幼圆"/>
           <w:sz w:val="24"/>
           <w:szCs w:val="24"/>
         </w:rPr>
@@ -2992,7 +2944,7 @@
     <w:p>
       <w:pPr>
         <w:rPr>
-          <w:rFonts w:ascii="幼圆" w:eastAsia="幼圆" w:hint="eastAsia"/>
+          <w:rFonts w:ascii="幼圆" w:eastAsia="幼圆"/>
           <w:sz w:val="24"/>
           <w:szCs w:val="24"/>
         </w:rPr>
@@ -3054,7 +3006,7 @@
     <w:p>
       <w:pPr>
         <w:rPr>
-          <w:rFonts w:ascii="幼圆" w:eastAsia="幼圆" w:hint="eastAsia"/>
+          <w:rFonts w:ascii="幼圆" w:eastAsia="幼圆"/>
           <w:color w:val="9BBB59" w:themeColor="accent3"/>
           <w:sz w:val="32"/>
           <w:szCs w:val="32"/>
@@ -3077,6 +3029,15 @@
           <w:szCs w:val="32"/>
         </w:rPr>
         <w:t>ebpack的插件</w:t>
+      </w:r>
+      <w:r>
+        <w:rPr>
+          <w:rFonts w:ascii="幼圆" w:eastAsia="幼圆" w:hint="eastAsia"/>
+          <w:color w:val="9BBB59" w:themeColor="accent3"/>
+          <w:sz w:val="24"/>
+          <w:szCs w:val="24"/>
+        </w:rPr>
+        <w:t>都在webpack.config.js中配置</w:t>
       </w:r>
     </w:p>
     <w:p>
@@ -3088,7 +3049,7 @@
         </w:numPr>
         <w:ind w:firstLineChars="0"/>
         <w:rPr>
-          <w:rFonts w:ascii="幼圆" w:eastAsia="幼圆" w:hint="eastAsia"/>
+          <w:rFonts w:ascii="幼圆" w:eastAsia="幼圆"/>
           <w:sz w:val="24"/>
           <w:szCs w:val="24"/>
         </w:rPr>
@@ -3123,7 +3084,7 @@
         <w:pStyle w:val="a7"/>
         <w:ind w:left="1140" w:firstLineChars="0" w:firstLine="0"/>
         <w:rPr>
-          <w:rFonts w:ascii="幼圆" w:eastAsia="幼圆" w:hint="eastAsia"/>
+          <w:rFonts w:ascii="幼圆" w:eastAsia="幼圆"/>
           <w:sz w:val="24"/>
           <w:szCs w:val="24"/>
         </w:rPr>
@@ -3150,7 +3111,7 @@
         <w:pStyle w:val="a7"/>
         <w:ind w:left="1500" w:firstLineChars="0" w:firstLine="0"/>
         <w:rPr>
-          <w:rFonts w:ascii="幼圆" w:eastAsia="幼圆" w:hint="eastAsia"/>
+          <w:rFonts w:ascii="幼圆" w:eastAsia="幼圆"/>
           <w:sz w:val="24"/>
           <w:szCs w:val="24"/>
         </w:rPr>
@@ -3209,7 +3170,7 @@
         <w:pStyle w:val="a7"/>
         <w:ind w:left="1500" w:firstLineChars="0" w:firstLine="0"/>
         <w:rPr>
-          <w:rFonts w:ascii="幼圆" w:eastAsia="幼圆" w:hint="eastAsia"/>
+          <w:rFonts w:ascii="幼圆" w:eastAsia="幼圆"/>
           <w:sz w:val="24"/>
           <w:szCs w:val="24"/>
         </w:rPr>
@@ -3319,7 +3280,7 @@
     <w:p>
       <w:pPr>
         <w:rPr>
-          <w:rFonts w:ascii="幼圆" w:eastAsia="幼圆" w:hint="eastAsia"/>
+          <w:rFonts w:ascii="幼圆" w:eastAsia="幼圆"/>
           <w:sz w:val="24"/>
           <w:szCs w:val="24"/>
         </w:rPr>
@@ -3376,7 +3337,7 @@
     <w:p>
       <w:pPr>
         <w:rPr>
-          <w:rFonts w:ascii="幼圆" w:eastAsia="幼圆" w:hint="eastAsia"/>
+          <w:rFonts w:ascii="幼圆" w:eastAsia="幼圆"/>
           <w:sz w:val="24"/>
           <w:szCs w:val="24"/>
         </w:rPr>
@@ -3463,43 +3424,702 @@
     <w:p>
       <w:pPr>
         <w:rPr>
-          <w:rFonts w:ascii="幼圆" w:eastAsia="幼圆" w:hint="eastAsia"/>
-          <w:sz w:val="24"/>
-          <w:szCs w:val="24"/>
-        </w:rPr>
-      </w:pPr>
-    </w:p>
-    <w:p>
-      <w:pPr>
-        <w:rPr>
-          <w:rFonts w:ascii="幼圆" w:eastAsia="幼圆" w:hint="eastAsia"/>
-          <w:sz w:val="24"/>
-          <w:szCs w:val="24"/>
-        </w:rPr>
-      </w:pPr>
-    </w:p>
-    <w:p>
-      <w:pPr>
-        <w:rPr>
-          <w:rFonts w:ascii="幼圆" w:eastAsia="幼圆" w:hint="eastAsia"/>
-          <w:sz w:val="24"/>
-          <w:szCs w:val="24"/>
-        </w:rPr>
-      </w:pPr>
-    </w:p>
-    <w:p>
-      <w:pPr>
-        <w:rPr>
-          <w:rFonts w:ascii="幼圆" w:eastAsia="幼圆" w:hint="eastAsia"/>
-          <w:sz w:val="24"/>
-          <w:szCs w:val="24"/>
-        </w:rPr>
-      </w:pPr>
-    </w:p>
-    <w:p>
-      <w:pPr>
-        <w:rPr>
-          <w:rFonts w:ascii="幼圆" w:eastAsia="幼圆" w:hint="eastAsia"/>
+          <w:rFonts w:ascii="幼圆" w:eastAsia="幼圆"/>
+          <w:sz w:val="24"/>
+          <w:szCs w:val="24"/>
+        </w:rPr>
+      </w:pPr>
+      <w:r>
+        <w:rPr>
+          <w:rFonts w:ascii="幼圆" w:eastAsia="幼圆" w:hint="eastAsia"/>
+          <w:sz w:val="24"/>
+          <w:szCs w:val="24"/>
+        </w:rPr>
+        <w:tab/>
+      </w:r>
+      <w:r>
+        <w:rPr>
+          <w:rFonts w:ascii="幼圆" w:eastAsia="幼圆" w:hint="eastAsia"/>
+          <w:sz w:val="24"/>
+          <w:szCs w:val="24"/>
+        </w:rPr>
+        <w:tab/>
+      </w:r>
+      <w:r>
+        <w:rPr>
+          <w:rFonts w:ascii="幼圆" w:eastAsia="幼圆" w:hint="eastAsia"/>
+          <w:sz w:val="24"/>
+          <w:szCs w:val="24"/>
+        </w:rPr>
+        <w:tab/>
+        <w:t>3）</w:t>
+      </w:r>
+      <w:r>
+        <w:rPr>
+          <w:rFonts w:ascii="幼圆" w:eastAsia="幼圆"/>
+          <w:sz w:val="24"/>
+          <w:szCs w:val="24"/>
+        </w:rPr>
+        <w:t>CommonsChunkPlugin</w:t>
+      </w:r>
+      <w:r>
+        <w:rPr>
+          <w:rFonts w:ascii="幼圆" w:eastAsia="幼圆" w:hint="eastAsia"/>
+          <w:sz w:val="24"/>
+          <w:szCs w:val="24"/>
+        </w:rPr>
+        <w:t>：是</w:t>
+      </w:r>
+      <w:r>
+        <w:rPr>
+          <w:rFonts w:ascii="幼圆" w:eastAsia="幼圆"/>
+          <w:sz w:val="24"/>
+          <w:szCs w:val="24"/>
+        </w:rPr>
+        <w:t>webpack</w:t>
+      </w:r>
+      <w:r>
+        <w:rPr>
+          <w:rFonts w:ascii="幼圆" w:eastAsia="幼圆" w:hint="eastAsia"/>
+          <w:sz w:val="24"/>
+          <w:szCs w:val="24"/>
+        </w:rPr>
+        <w:t>的内部插件，可以合并各个依赖包的公共文件，并单独打包出来</w:t>
+      </w:r>
+      <w:r>
+        <w:rPr>
+          <w:rFonts w:ascii="幼圆" w:eastAsia="幼圆" w:hint="eastAsia"/>
+          <w:sz w:val="24"/>
+          <w:szCs w:val="24"/>
+        </w:rPr>
+        <w:t>。先引入插件，然后在entry中进行配置入口文件，修改输出保存的文件名，最后在module.exports中配置，如下：</w:t>
+      </w:r>
+    </w:p>
+    <w:p>
+      <w:pPr>
+        <w:rPr>
+          <w:rFonts w:ascii="幼圆" w:eastAsia="幼圆"/>
+          <w:sz w:val="24"/>
+          <w:szCs w:val="24"/>
+        </w:rPr>
+      </w:pPr>
+      <w:r>
+        <w:rPr>
+          <w:rFonts w:ascii="幼圆" w:eastAsia="幼圆" w:hint="eastAsia"/>
+          <w:noProof/>
+          <w:sz w:val="24"/>
+          <w:szCs w:val="24"/>
+        </w:rPr>
+        <w:drawing>
+          <wp:inline distT="0" distB="0" distL="0" distR="0">
+            <wp:extent cx="5274310" cy="828503"/>
+            <wp:effectExtent l="19050" t="0" r="2540" b="0"/>
+            <wp:docPr id="1" name="图片 1"/>
+            <wp:cNvGraphicFramePr>
+              <a:graphicFrameLocks xmlns:a="http://schemas.openxmlformats.org/drawingml/2006/main" noChangeAspect="1"/>
+            </wp:cNvGraphicFramePr>
+            <a:graphic xmlns:a="http://schemas.openxmlformats.org/drawingml/2006/main">
+              <a:graphicData uri="http://schemas.openxmlformats.org/drawingml/2006/picture">
+                <pic:pic xmlns:pic="http://schemas.openxmlformats.org/drawingml/2006/picture">
+                  <pic:nvPicPr>
+                    <pic:cNvPr id="0" name="Picture 1"/>
+                    <pic:cNvPicPr>
+                      <a:picLocks noChangeAspect="1" noChangeArrowheads="1"/>
+                    </pic:cNvPicPr>
+                  </pic:nvPicPr>
+                  <pic:blipFill>
+                    <a:blip r:embed="rId20"/>
+                    <a:srcRect/>
+                    <a:stretch>
+                      <a:fillRect/>
+                    </a:stretch>
+                  </pic:blipFill>
+                  <pic:spPr bwMode="auto">
+                    <a:xfrm>
+                      <a:off x="0" y="0"/>
+                      <a:ext cx="5274310" cy="828503"/>
+                    </a:xfrm>
+                    <a:prstGeom prst="rect">
+                      <a:avLst/>
+                    </a:prstGeom>
+                    <a:noFill/>
+                    <a:ln w="9525">
+                      <a:noFill/>
+                      <a:miter lim="800000"/>
+                      <a:headEnd/>
+                      <a:tailEnd/>
+                    </a:ln>
+                  </pic:spPr>
+                </pic:pic>
+              </a:graphicData>
+            </a:graphic>
+          </wp:inline>
+        </w:drawing>
+      </w:r>
+    </w:p>
+    <w:p>
+      <w:pPr>
+        <w:rPr>
+          <w:rFonts w:ascii="幼圆" w:eastAsia="幼圆"/>
+          <w:sz w:val="24"/>
+          <w:szCs w:val="24"/>
+        </w:rPr>
+      </w:pPr>
+      <w:r>
+        <w:rPr>
+          <w:rFonts w:ascii="幼圆" w:eastAsia="幼圆"/>
+          <w:noProof/>
+          <w:sz w:val="24"/>
+          <w:szCs w:val="24"/>
+        </w:rPr>
+        <w:lastRenderedPageBreak/>
+        <w:drawing>
+          <wp:inline distT="0" distB="0" distL="0" distR="0">
+            <wp:extent cx="5274310" cy="1127136"/>
+            <wp:effectExtent l="19050" t="0" r="2540" b="0"/>
+            <wp:docPr id="2" name="图片 4"/>
+            <wp:cNvGraphicFramePr>
+              <a:graphicFrameLocks xmlns:a="http://schemas.openxmlformats.org/drawingml/2006/main" noChangeAspect="1"/>
+            </wp:cNvGraphicFramePr>
+            <a:graphic xmlns:a="http://schemas.openxmlformats.org/drawingml/2006/main">
+              <a:graphicData uri="http://schemas.openxmlformats.org/drawingml/2006/picture">
+                <pic:pic xmlns:pic="http://schemas.openxmlformats.org/drawingml/2006/picture">
+                  <pic:nvPicPr>
+                    <pic:cNvPr id="0" name="Picture 4"/>
+                    <pic:cNvPicPr>
+                      <a:picLocks noChangeAspect="1" noChangeArrowheads="1"/>
+                    </pic:cNvPicPr>
+                  </pic:nvPicPr>
+                  <pic:blipFill>
+                    <a:blip r:embed="rId21"/>
+                    <a:srcRect/>
+                    <a:stretch>
+                      <a:fillRect/>
+                    </a:stretch>
+                  </pic:blipFill>
+                  <pic:spPr bwMode="auto">
+                    <a:xfrm>
+                      <a:off x="0" y="0"/>
+                      <a:ext cx="5274310" cy="1127136"/>
+                    </a:xfrm>
+                    <a:prstGeom prst="rect">
+                      <a:avLst/>
+                    </a:prstGeom>
+                    <a:noFill/>
+                    <a:ln w="9525">
+                      <a:noFill/>
+                      <a:miter lim="800000"/>
+                      <a:headEnd/>
+                      <a:tailEnd/>
+                    </a:ln>
+                  </pic:spPr>
+                </pic:pic>
+              </a:graphicData>
+            </a:graphic>
+          </wp:inline>
+        </w:drawing>
+      </w:r>
+    </w:p>
+    <w:p>
+      <w:pPr>
+        <w:rPr>
+          <w:rFonts w:ascii="幼圆" w:eastAsia="幼圆"/>
+          <w:sz w:val="24"/>
+          <w:szCs w:val="24"/>
+        </w:rPr>
+      </w:pPr>
+      <w:r>
+        <w:rPr>
+          <w:rFonts w:ascii="幼圆" w:eastAsia="幼圆"/>
+          <w:noProof/>
+          <w:sz w:val="24"/>
+          <w:szCs w:val="24"/>
+        </w:rPr>
+        <w:drawing>
+          <wp:inline distT="0" distB="0" distL="0" distR="0">
+            <wp:extent cx="4486275" cy="742950"/>
+            <wp:effectExtent l="19050" t="0" r="9525" b="0"/>
+            <wp:docPr id="3" name="图片 7"/>
+            <wp:cNvGraphicFramePr>
+              <a:graphicFrameLocks xmlns:a="http://schemas.openxmlformats.org/drawingml/2006/main" noChangeAspect="1"/>
+            </wp:cNvGraphicFramePr>
+            <a:graphic xmlns:a="http://schemas.openxmlformats.org/drawingml/2006/main">
+              <a:graphicData uri="http://schemas.openxmlformats.org/drawingml/2006/picture">
+                <pic:pic xmlns:pic="http://schemas.openxmlformats.org/drawingml/2006/picture">
+                  <pic:nvPicPr>
+                    <pic:cNvPr id="0" name="Picture 7"/>
+                    <pic:cNvPicPr>
+                      <a:picLocks noChangeAspect="1" noChangeArrowheads="1"/>
+                    </pic:cNvPicPr>
+                  </pic:nvPicPr>
+                  <pic:blipFill>
+                    <a:blip r:embed="rId22"/>
+                    <a:srcRect/>
+                    <a:stretch>
+                      <a:fillRect/>
+                    </a:stretch>
+                  </pic:blipFill>
+                  <pic:spPr bwMode="auto">
+                    <a:xfrm>
+                      <a:off x="0" y="0"/>
+                      <a:ext cx="4486275" cy="742950"/>
+                    </a:xfrm>
+                    <a:prstGeom prst="rect">
+                      <a:avLst/>
+                    </a:prstGeom>
+                    <a:noFill/>
+                    <a:ln w="9525">
+                      <a:noFill/>
+                      <a:miter lim="800000"/>
+                      <a:headEnd/>
+                      <a:tailEnd/>
+                    </a:ln>
+                  </pic:spPr>
+                </pic:pic>
+              </a:graphicData>
+            </a:graphic>
+          </wp:inline>
+        </w:drawing>
+      </w:r>
+    </w:p>
+    <w:p>
+      <w:pPr>
+        <w:rPr>
+          <w:rFonts w:ascii="幼圆" w:eastAsia="幼圆"/>
+          <w:color w:val="9BBB59" w:themeColor="accent3"/>
+          <w:sz w:val="32"/>
+          <w:szCs w:val="32"/>
+        </w:rPr>
+      </w:pPr>
+      <w:r>
+        <w:rPr>
+          <w:rFonts w:ascii="幼圆" w:eastAsia="幼圆"/>
+          <w:color w:val="9BBB59" w:themeColor="accent3"/>
+          <w:sz w:val="32"/>
+          <w:szCs w:val="32"/>
+        </w:rPr>
+        <w:t>webpack构建本地服务器</w:t>
+      </w:r>
+    </w:p>
+    <w:p>
+      <w:pPr>
+        <w:rPr>
+          <w:rFonts w:ascii="幼圆" w:eastAsia="幼圆"/>
+          <w:sz w:val="24"/>
+          <w:szCs w:val="24"/>
+        </w:rPr>
+      </w:pPr>
+    </w:p>
+    <w:p>
+      <w:pPr>
+        <w:rPr>
+          <w:rFonts w:ascii="幼圆" w:eastAsia="幼圆"/>
+          <w:sz w:val="24"/>
+          <w:szCs w:val="24"/>
+        </w:rPr>
+      </w:pPr>
+    </w:p>
+    <w:p>
+      <w:pPr>
+        <w:rPr>
+          <w:rFonts w:ascii="幼圆" w:eastAsia="幼圆"/>
+          <w:sz w:val="24"/>
+          <w:szCs w:val="24"/>
+        </w:rPr>
+      </w:pPr>
+    </w:p>
+    <w:p>
+      <w:pPr>
+        <w:rPr>
+          <w:rFonts w:ascii="幼圆" w:eastAsia="幼圆"/>
+          <w:sz w:val="24"/>
+          <w:szCs w:val="24"/>
+        </w:rPr>
+      </w:pPr>
+    </w:p>
+    <w:p>
+      <w:pPr>
+        <w:rPr>
+          <w:rFonts w:ascii="幼圆" w:eastAsia="幼圆"/>
+          <w:sz w:val="24"/>
+          <w:szCs w:val="24"/>
+        </w:rPr>
+      </w:pPr>
+    </w:p>
+    <w:p>
+      <w:pPr>
+        <w:rPr>
+          <w:rFonts w:ascii="幼圆" w:eastAsia="幼圆"/>
+          <w:sz w:val="24"/>
+          <w:szCs w:val="24"/>
+        </w:rPr>
+      </w:pPr>
+    </w:p>
+    <w:p>
+      <w:pPr>
+        <w:rPr>
+          <w:rFonts w:ascii="幼圆" w:eastAsia="幼圆"/>
+          <w:sz w:val="24"/>
+          <w:szCs w:val="24"/>
+        </w:rPr>
+      </w:pPr>
+    </w:p>
+    <w:p>
+      <w:pPr>
+        <w:rPr>
+          <w:rFonts w:ascii="幼圆" w:eastAsia="幼圆"/>
+          <w:sz w:val="24"/>
+          <w:szCs w:val="24"/>
+        </w:rPr>
+      </w:pPr>
+    </w:p>
+    <w:p>
+      <w:pPr>
+        <w:rPr>
+          <w:rFonts w:ascii="幼圆" w:eastAsia="幼圆"/>
+          <w:color w:val="9BBB59" w:themeColor="accent3"/>
+          <w:sz w:val="32"/>
+          <w:szCs w:val="32"/>
+        </w:rPr>
+      </w:pPr>
+      <w:r>
+        <w:rPr>
+          <w:rFonts w:ascii="幼圆" w:eastAsia="幼圆" w:hint="eastAsia"/>
+          <w:color w:val="9BBB59" w:themeColor="accent3"/>
+          <w:sz w:val="32"/>
+          <w:szCs w:val="32"/>
+        </w:rPr>
+        <w:t>配置react的开发环境</w:t>
+      </w:r>
+      <w:r>
+        <w:rPr>
+          <w:rFonts w:ascii="幼圆" w:eastAsia="幼圆" w:hint="eastAsia"/>
+          <w:color w:val="9BBB59" w:themeColor="accent3"/>
+          <w:sz w:val="24"/>
+          <w:szCs w:val="24"/>
+        </w:rPr>
+        <w:t>搭建开发环境</w:t>
+      </w:r>
+    </w:p>
+    <w:p>
+      <w:pPr>
+        <w:rPr>
+          <w:rFonts w:ascii="幼圆" w:eastAsia="幼圆"/>
+          <w:sz w:val="24"/>
+          <w:szCs w:val="24"/>
+        </w:rPr>
+      </w:pPr>
+    </w:p>
+    <w:p>
+      <w:pPr>
+        <w:rPr>
+          <w:rFonts w:ascii="幼圆" w:eastAsia="幼圆"/>
+          <w:sz w:val="24"/>
+          <w:szCs w:val="24"/>
+        </w:rPr>
+      </w:pPr>
+    </w:p>
+    <w:p>
+      <w:pPr>
+        <w:rPr>
+          <w:rFonts w:ascii="幼圆" w:eastAsia="幼圆"/>
+          <w:sz w:val="24"/>
+          <w:szCs w:val="24"/>
+        </w:rPr>
+      </w:pPr>
+    </w:p>
+    <w:p>
+      <w:pPr>
+        <w:rPr>
+          <w:rFonts w:ascii="幼圆" w:eastAsia="幼圆"/>
+          <w:sz w:val="24"/>
+          <w:szCs w:val="24"/>
+        </w:rPr>
+      </w:pPr>
+    </w:p>
+    <w:p>
+      <w:pPr>
+        <w:rPr>
+          <w:rFonts w:ascii="幼圆" w:eastAsia="幼圆"/>
+          <w:sz w:val="24"/>
+          <w:szCs w:val="24"/>
+        </w:rPr>
+      </w:pPr>
+    </w:p>
+    <w:p>
+      <w:pPr>
+        <w:rPr>
+          <w:rFonts w:ascii="幼圆" w:eastAsia="幼圆"/>
+          <w:sz w:val="24"/>
+          <w:szCs w:val="24"/>
+        </w:rPr>
+      </w:pPr>
+    </w:p>
+    <w:p>
+      <w:pPr>
+        <w:rPr>
+          <w:rFonts w:ascii="幼圆" w:eastAsia="幼圆"/>
+          <w:sz w:val="24"/>
+          <w:szCs w:val="24"/>
+        </w:rPr>
+      </w:pPr>
+    </w:p>
+    <w:p>
+      <w:pPr>
+        <w:rPr>
+          <w:rFonts w:ascii="幼圆" w:eastAsia="幼圆"/>
+          <w:sz w:val="24"/>
+          <w:szCs w:val="24"/>
+        </w:rPr>
+      </w:pPr>
+    </w:p>
+    <w:p>
+      <w:pPr>
+        <w:rPr>
+          <w:rFonts w:ascii="幼圆" w:eastAsia="幼圆"/>
+          <w:sz w:val="24"/>
+          <w:szCs w:val="24"/>
+        </w:rPr>
+      </w:pPr>
+    </w:p>
+    <w:p>
+      <w:pPr>
+        <w:rPr>
+          <w:rFonts w:ascii="幼圆" w:eastAsia="幼圆"/>
+          <w:sz w:val="24"/>
+          <w:szCs w:val="24"/>
+        </w:rPr>
+      </w:pPr>
+    </w:p>
+    <w:p>
+      <w:pPr>
+        <w:rPr>
+          <w:rFonts w:ascii="幼圆" w:eastAsia="幼圆"/>
+          <w:sz w:val="24"/>
+          <w:szCs w:val="24"/>
+        </w:rPr>
+      </w:pPr>
+    </w:p>
+    <w:p>
+      <w:pPr>
+        <w:rPr>
+          <w:rFonts w:ascii="幼圆" w:eastAsia="幼圆"/>
+          <w:sz w:val="24"/>
+          <w:szCs w:val="24"/>
+        </w:rPr>
+      </w:pPr>
+    </w:p>
+    <w:p>
+      <w:pPr>
+        <w:rPr>
+          <w:rFonts w:ascii="幼圆" w:eastAsia="幼圆"/>
+          <w:sz w:val="24"/>
+          <w:szCs w:val="24"/>
+        </w:rPr>
+      </w:pPr>
+    </w:p>
+    <w:p>
+      <w:pPr>
+        <w:rPr>
+          <w:rFonts w:ascii="幼圆" w:eastAsia="幼圆"/>
+          <w:sz w:val="24"/>
+          <w:szCs w:val="24"/>
+        </w:rPr>
+      </w:pPr>
+    </w:p>
+    <w:p>
+      <w:pPr>
+        <w:rPr>
+          <w:rFonts w:ascii="幼圆" w:eastAsia="幼圆"/>
+          <w:sz w:val="24"/>
+          <w:szCs w:val="24"/>
+        </w:rPr>
+      </w:pPr>
+    </w:p>
+    <w:p>
+      <w:pPr>
+        <w:rPr>
+          <w:rFonts w:ascii="幼圆" w:eastAsia="幼圆"/>
+          <w:sz w:val="24"/>
+          <w:szCs w:val="24"/>
+        </w:rPr>
+      </w:pPr>
+    </w:p>
+    <w:p>
+      <w:pPr>
+        <w:rPr>
+          <w:rFonts w:ascii="幼圆" w:eastAsia="幼圆"/>
+          <w:sz w:val="24"/>
+          <w:szCs w:val="24"/>
+        </w:rPr>
+      </w:pPr>
+    </w:p>
+    <w:p>
+      <w:pPr>
+        <w:rPr>
+          <w:rFonts w:ascii="幼圆" w:eastAsia="幼圆"/>
+          <w:sz w:val="24"/>
+          <w:szCs w:val="24"/>
+        </w:rPr>
+      </w:pPr>
+    </w:p>
+    <w:p>
+      <w:pPr>
+        <w:rPr>
+          <w:rFonts w:ascii="幼圆" w:eastAsia="幼圆"/>
+          <w:sz w:val="24"/>
+          <w:szCs w:val="24"/>
+        </w:rPr>
+      </w:pPr>
+    </w:p>
+    <w:p>
+      <w:pPr>
+        <w:rPr>
+          <w:rFonts w:ascii="幼圆" w:eastAsia="幼圆"/>
+          <w:sz w:val="24"/>
+          <w:szCs w:val="24"/>
+        </w:rPr>
+      </w:pPr>
+    </w:p>
+    <w:p>
+      <w:pPr>
+        <w:rPr>
+          <w:rFonts w:ascii="幼圆" w:eastAsia="幼圆"/>
+          <w:sz w:val="24"/>
+          <w:szCs w:val="24"/>
+        </w:rPr>
+      </w:pPr>
+    </w:p>
+    <w:p>
+      <w:pPr>
+        <w:rPr>
+          <w:rFonts w:ascii="幼圆" w:eastAsia="幼圆"/>
+          <w:sz w:val="24"/>
+          <w:szCs w:val="24"/>
+        </w:rPr>
+      </w:pPr>
+    </w:p>
+    <w:p>
+      <w:pPr>
+        <w:rPr>
+          <w:rFonts w:ascii="幼圆" w:eastAsia="幼圆"/>
+          <w:sz w:val="24"/>
+          <w:szCs w:val="24"/>
+        </w:rPr>
+      </w:pPr>
+    </w:p>
+    <w:p>
+      <w:pPr>
+        <w:rPr>
+          <w:rFonts w:ascii="幼圆" w:eastAsia="幼圆"/>
+          <w:sz w:val="24"/>
+          <w:szCs w:val="24"/>
+        </w:rPr>
+      </w:pPr>
+    </w:p>
+    <w:p>
+      <w:pPr>
+        <w:rPr>
+          <w:rFonts w:ascii="幼圆" w:eastAsia="幼圆"/>
+          <w:sz w:val="24"/>
+          <w:szCs w:val="24"/>
+        </w:rPr>
+      </w:pPr>
+    </w:p>
+    <w:p>
+      <w:pPr>
+        <w:rPr>
+          <w:rFonts w:ascii="幼圆" w:eastAsia="幼圆"/>
+          <w:sz w:val="24"/>
+          <w:szCs w:val="24"/>
+        </w:rPr>
+      </w:pPr>
+    </w:p>
+    <w:p>
+      <w:pPr>
+        <w:rPr>
+          <w:rFonts w:ascii="幼圆" w:eastAsia="幼圆"/>
+          <w:sz w:val="24"/>
+          <w:szCs w:val="24"/>
+        </w:rPr>
+      </w:pPr>
+    </w:p>
+    <w:p>
+      <w:pPr>
+        <w:rPr>
+          <w:rFonts w:ascii="幼圆" w:eastAsia="幼圆"/>
+          <w:sz w:val="24"/>
+          <w:szCs w:val="24"/>
+        </w:rPr>
+      </w:pPr>
+    </w:p>
+    <w:p>
+      <w:pPr>
+        <w:rPr>
+          <w:rFonts w:ascii="幼圆" w:eastAsia="幼圆"/>
+          <w:sz w:val="24"/>
+          <w:szCs w:val="24"/>
+        </w:rPr>
+      </w:pPr>
+    </w:p>
+    <w:p>
+      <w:pPr>
+        <w:rPr>
+          <w:rFonts w:ascii="幼圆" w:eastAsia="幼圆"/>
+          <w:sz w:val="24"/>
+          <w:szCs w:val="24"/>
+        </w:rPr>
+      </w:pPr>
+    </w:p>
+    <w:p>
+      <w:pPr>
+        <w:rPr>
+          <w:rFonts w:ascii="幼圆" w:eastAsia="幼圆"/>
+          <w:sz w:val="24"/>
+          <w:szCs w:val="24"/>
+        </w:rPr>
+      </w:pPr>
+    </w:p>
+    <w:p>
+      <w:pPr>
+        <w:rPr>
+          <w:rFonts w:ascii="幼圆" w:eastAsia="幼圆"/>
+          <w:sz w:val="24"/>
+          <w:szCs w:val="24"/>
+        </w:rPr>
+      </w:pPr>
+    </w:p>
+    <w:p>
+      <w:pPr>
+        <w:rPr>
+          <w:rFonts w:ascii="幼圆" w:eastAsia="幼圆"/>
+          <w:sz w:val="24"/>
+          <w:szCs w:val="24"/>
+        </w:rPr>
+      </w:pPr>
+    </w:p>
+    <w:p>
+      <w:pPr>
+        <w:rPr>
+          <w:rFonts w:ascii="幼圆" w:eastAsia="幼圆"/>
+          <w:sz w:val="24"/>
+          <w:szCs w:val="24"/>
+        </w:rPr>
+      </w:pPr>
+    </w:p>
+    <w:p>
+      <w:pPr>
+        <w:rPr>
+          <w:rFonts w:ascii="幼圆" w:eastAsia="幼圆"/>
+          <w:sz w:val="24"/>
+          <w:szCs w:val="24"/>
+        </w:rPr>
+      </w:pPr>
+    </w:p>
+    <w:p>
+      <w:pPr>
+        <w:rPr>
+          <w:rFonts w:ascii="幼圆" w:eastAsia="幼圆"/>
           <w:sz w:val="24"/>
           <w:szCs w:val="24"/>
         </w:rPr>
@@ -3990,6 +4610,7 @@
   <w:style w:type="paragraph" w:default="1" w:styleId="a">
     <w:name w:val="Normal"/>
     <w:qFormat/>
+    <w:rsid w:val="008027E0"/>
     <w:pPr>
       <w:widowControl w:val="0"/>
       <w:jc w:val="both"/>
@@ -3998,6 +4619,7 @@
   <w:style w:type="character" w:default="1" w:styleId="a0">
     <w:name w:val="Default Paragraph Font"/>
     <w:uiPriority w:val="1"/>
+    <w:semiHidden/>
     <w:unhideWhenUsed/>
   </w:style>
   <w:style w:type="table" w:default="1" w:styleId="a1">
